--- a/data/LoginHelp.docx
+++ b/data/LoginHelp.docx
@@ -51,7 +51,7 @@
         <w:t>Using Information from Billing Invoice to Login</w:t>
       </w:r>
     </w:p>
-    <w:p xmlns:wp14="http://schemas.microsoft.com/office/word/2010/wordml" wp14:paraId="283EF815" wp14:textId="6C79A756">
+    <w:p xmlns:wp14="http://schemas.microsoft.com/office/word/2010/wordml" wp14:paraId="283EF815" wp14:textId="70DC3DEC">
       <w:pPr>
         <w:shd w:val="clear" w:color="auto" w:fill="FFFFFF" w:themeFill="background1"/>
         <w:spacing w:before="0" w:beforeAutospacing="off" w:after="150" w:afterAutospacing="off"/>
@@ -71,7 +71,24 @@
           <w:szCs w:val="21"/>
           <w:lang w:val="en-US"/>
         </w:rPr>
-        <w:t>Here’s how to sign in using your Hastings Mutual username and password.</w:t>
+        <w:t>Here’s</w:t>
+      </w:r>
+      <w:r>
+        <w:rPr>
+          <w:rFonts w:ascii="Helvetica" w:hAnsi="Helvetica" w:eastAsia="Helvetica" w:cs="Helvetica"/>
+          <w:b w:val="0"/>
+          <w:bCs w:val="0"/>
+          <w:i w:val="0"/>
+          <w:iCs w:val="0"/>
+          <w:caps w:val="0"/>
+          <w:smallCaps w:val="0"/>
+          <w:noProof w:val="0"/>
+          <w:color w:val="666666"/>
+          <w:sz w:val="21"/>
+          <w:szCs w:val="21"/>
+          <w:lang w:val="en-US"/>
+        </w:rPr>
+        <w:t xml:space="preserve"> how to sign in using your username and password.</w:t>
       </w:r>
     </w:p>
     <w:p xmlns:wp14="http://schemas.microsoft.com/office/word/2010/wordml" wp14:paraId="48D8A6AD" wp14:textId="5B17A6D6">
@@ -184,7 +201,7 @@
         <w:t>Using Information from Declaration Page to Login</w:t>
       </w:r>
     </w:p>
-    <w:p xmlns:wp14="http://schemas.microsoft.com/office/word/2010/wordml" wp14:paraId="55C28D01" wp14:textId="3140E1BF">
+    <w:p xmlns:wp14="http://schemas.microsoft.com/office/word/2010/wordml" wp14:paraId="55C28D01" wp14:textId="5F2259B6">
       <w:pPr>
         <w:shd w:val="clear" w:color="auto" w:fill="FFFFFF" w:themeFill="background1"/>
         <w:spacing w:before="0" w:beforeAutospacing="off" w:after="150" w:afterAutospacing="off"/>
@@ -204,7 +221,24 @@
           <w:szCs w:val="21"/>
           <w:lang w:val="en-US"/>
         </w:rPr>
-        <w:t>Here’s how to sign in using your Hastings Mutual username and password.</w:t>
+        <w:t>Here’s</w:t>
+      </w:r>
+      <w:r>
+        <w:rPr>
+          <w:rFonts w:ascii="Helvetica" w:hAnsi="Helvetica" w:eastAsia="Helvetica" w:cs="Helvetica"/>
+          <w:b w:val="0"/>
+          <w:bCs w:val="0"/>
+          <w:i w:val="0"/>
+          <w:iCs w:val="0"/>
+          <w:caps w:val="0"/>
+          <w:smallCaps w:val="0"/>
+          <w:noProof w:val="0"/>
+          <w:color w:val="666666"/>
+          <w:sz w:val="21"/>
+          <w:szCs w:val="21"/>
+          <w:lang w:val="en-US"/>
+        </w:rPr>
+        <w:t xml:space="preserve"> how to sign in using your username and password.</w:t>
       </w:r>
     </w:p>
     <w:p xmlns:wp14="http://schemas.microsoft.com/office/word/2010/wordml" wp14:paraId="659BD126" wp14:textId="26CA359E">
@@ -401,7 +435,7 @@
         <w:t>Enter your Username and click “Next.” A password reset email will be sent to the email address on file.</w:t>
       </w:r>
     </w:p>
-    <w:p xmlns:wp14="http://schemas.microsoft.com/office/word/2010/wordml" wp14:paraId="4C1FE84B" wp14:textId="25A9AF4F">
+    <w:p xmlns:wp14="http://schemas.microsoft.com/office/word/2010/wordml" wp14:paraId="4C1FE84B" wp14:textId="0492B5B8">
       <w:pPr>
         <w:pStyle w:val="ListParagraph"/>
         <w:numPr>
@@ -442,7 +476,7 @@
         </w:rPr>
         <w:t xml:space="preserve">If your account is locked and you are unable to log in, call (800) 442-8277 ext. 1700 to have a representative unlock the account. You can also email the Help Desk at </w:t>
       </w:r>
-      <w:hyperlink r:id="R3d78a7815ebc4583">
+      <w:hyperlink r:id="Ra00c06acd5d746e7">
         <w:r>
           <w:rPr>
             <w:rStyle w:val="Hyperlink"/>
@@ -456,13 +490,30 @@
             <w:strike w:val="0"/>
             <w:dstrike w:val="0"/>
             <w:noProof w:val="0"/>
-            <w:color w:val="337AB7"/>
             <w:sz w:val="21"/>
             <w:szCs w:val="21"/>
-            <w:u w:val="none"/>
             <w:lang w:val="en-US"/>
           </w:rPr>
-          <w:t>helpdesk@hastingsmutual.com</w:t>
+          <w:t>helpdesk@</w:t>
+        </w:r>
+        <w:r>
+          <w:rPr>
+            <w:rStyle w:val="Hyperlink"/>
+            <w:rFonts w:ascii="Helvetica" w:hAnsi="Helvetica" w:eastAsia="Helvetica" w:cs="Helvetica"/>
+            <w:b w:val="0"/>
+            <w:bCs w:val="0"/>
+            <w:i w:val="0"/>
+            <w:iCs w:val="0"/>
+            <w:caps w:val="0"/>
+            <w:smallCaps w:val="0"/>
+            <w:strike w:val="0"/>
+            <w:dstrike w:val="0"/>
+            <w:noProof w:val="0"/>
+            <w:sz w:val="21"/>
+            <w:szCs w:val="21"/>
+            <w:lang w:val="en-US"/>
+          </w:rPr>
+          <w:t>insurance.com.</w:t>
         </w:r>
       </w:hyperlink>
       <w:r>
@@ -480,7 +531,7 @@
           <w:szCs w:val="21"/>
           <w:lang w:val="en-US"/>
         </w:rPr>
-        <w:t>. The account will automatically unlock after one hour.</w:t>
+        <w:t>The account will automatically unlock after one hour.</w:t>
       </w:r>
     </w:p>
     <w:p xmlns:wp14="http://schemas.microsoft.com/office/word/2010/wordml" wp14:paraId="4D41804B" wp14:textId="7FF011B0">
